--- a/Fuel Usage.docx
+++ b/Fuel Usage.docx
@@ -342,8 +342,6 @@
               </w:rPr>
               <w:t>on</w:t>
             </w:r>
-            <w:bookmarkStart w:id="0" w:name="_GoBack"/>
-            <w:bookmarkEnd w:id="0"/>
           </w:p>
         </w:tc>
         <w:tc>
@@ -1532,6 +1530,600 @@
                 <w:szCs w:val="16"/>
               </w:rPr>
               <w:t>892 (12.8%)</w:t>
+            </w:r>
+          </w:p>
+        </w:tc>
+      </w:tr>
+    </w:tbl>
+    <w:p/>
+    <w:p/>
+    <w:tbl>
+      <w:tblPr>
+        <w:tblW w:w="4314" w:type="dxa"/>
+        <w:jc w:val="center"/>
+        <w:tblLook w:val="04A0" w:firstRow="1" w:lastRow="0" w:firstColumn="1" w:lastColumn="0" w:noHBand="0" w:noVBand="1"/>
+      </w:tblPr>
+      <w:tblGrid>
+        <w:gridCol w:w="960"/>
+        <w:gridCol w:w="1248"/>
+        <w:gridCol w:w="1053"/>
+        <w:gridCol w:w="1053"/>
+      </w:tblGrid>
+      <w:tr>
+        <w:trPr>
+          <w:trHeight w:val="465"/>
+          <w:jc w:val="center"/>
+        </w:trPr>
+        <w:tc>
+          <w:tcPr>
+            <w:tcW w:w="960" w:type="dxa"/>
+            <w:tcBorders>
+              <w:top w:val="nil"/>
+              <w:left w:val="nil"/>
+              <w:bottom w:val="nil"/>
+              <w:right w:val="single" w:sz="4" w:space="0" w:color="auto"/>
+            </w:tcBorders>
+            <w:shd w:val="clear" w:color="auto" w:fill="auto"/>
+            <w:noWrap/>
+            <w:vAlign w:val="center"/>
+          </w:tcPr>
+          <w:p>
+            <w:pPr>
+              <w:spacing w:after="0" w:line="240" w:lineRule="auto"/>
+              <w:jc w:val="center"/>
+              <w:rPr>
+                <w:rFonts w:ascii="Times New Roman" w:eastAsia="Times New Roman" w:hAnsi="Times New Roman" w:cs="Times New Roman"/>
+                <w:sz w:val="24"/>
+                <w:szCs w:val="24"/>
+              </w:rPr>
+            </w:pPr>
+          </w:p>
+        </w:tc>
+        <w:tc>
+          <w:tcPr>
+            <w:tcW w:w="1248" w:type="dxa"/>
+            <w:tcBorders>
+              <w:top w:val="single" w:sz="8" w:space="0" w:color="auto"/>
+              <w:left w:val="single" w:sz="4" w:space="0" w:color="auto"/>
+              <w:bottom w:val="single" w:sz="8" w:space="0" w:color="auto"/>
+              <w:right w:val="single" w:sz="8" w:space="0" w:color="auto"/>
+            </w:tcBorders>
+            <w:shd w:val="clear" w:color="000000" w:fill="BDD7EE"/>
+            <w:vAlign w:val="center"/>
+          </w:tcPr>
+          <w:p>
+            <w:pPr>
+              <w:spacing w:after="0" w:line="240" w:lineRule="auto"/>
+              <w:jc w:val="center"/>
+              <w:rPr>
+                <w:rFonts w:ascii="Arial" w:eastAsia="Times New Roman" w:hAnsi="Arial" w:cs="Arial"/>
+                <w:color w:val="000000"/>
+                <w:sz w:val="16"/>
+                <w:szCs w:val="16"/>
+              </w:rPr>
+            </w:pPr>
+            <w:proofErr w:type="spellStart"/>
+            <w:r>
+              <w:rPr>
+                <w:rFonts w:ascii="Arial" w:eastAsia="Times New Roman" w:hAnsi="Arial" w:cs="Arial"/>
+                <w:color w:val="000000"/>
+                <w:sz w:val="16"/>
+                <w:szCs w:val="16"/>
+              </w:rPr>
+              <w:t>Elektroenergie</w:t>
+            </w:r>
+            <w:proofErr w:type="spellEnd"/>
+          </w:p>
+        </w:tc>
+        <w:tc>
+          <w:tcPr>
+            <w:tcW w:w="1053" w:type="dxa"/>
+            <w:tcBorders>
+              <w:top w:val="single" w:sz="8" w:space="0" w:color="auto"/>
+              <w:left w:val="nil"/>
+              <w:bottom w:val="single" w:sz="8" w:space="0" w:color="auto"/>
+              <w:right w:val="single" w:sz="8" w:space="0" w:color="auto"/>
+            </w:tcBorders>
+            <w:shd w:val="clear" w:color="000000" w:fill="BDD7EE"/>
+            <w:vAlign w:val="center"/>
+          </w:tcPr>
+          <w:p>
+            <w:pPr>
+              <w:spacing w:after="0" w:line="240" w:lineRule="auto"/>
+              <w:jc w:val="center"/>
+              <w:rPr>
+                <w:rFonts w:ascii="Arial" w:eastAsia="Times New Roman" w:hAnsi="Arial" w:cs="Arial"/>
+                <w:color w:val="000000"/>
+                <w:sz w:val="16"/>
+                <w:szCs w:val="16"/>
+              </w:rPr>
+            </w:pPr>
+            <w:r>
+              <w:rPr>
+                <w:rFonts w:ascii="Arial" w:eastAsia="Times New Roman" w:hAnsi="Arial" w:cs="Arial"/>
+                <w:color w:val="000000"/>
+                <w:sz w:val="16"/>
+                <w:szCs w:val="16"/>
+              </w:rPr>
+              <w:t>BKS</w:t>
+            </w:r>
+          </w:p>
+        </w:tc>
+        <w:tc>
+          <w:tcPr>
+            <w:tcW w:w="1053" w:type="dxa"/>
+            <w:tcBorders>
+              <w:top w:val="single" w:sz="8" w:space="0" w:color="auto"/>
+              <w:left w:val="nil"/>
+              <w:bottom w:val="single" w:sz="8" w:space="0" w:color="auto"/>
+              <w:right w:val="single" w:sz="8" w:space="0" w:color="auto"/>
+            </w:tcBorders>
+            <w:shd w:val="clear" w:color="000000" w:fill="BDD7EE"/>
+            <w:vAlign w:val="center"/>
+          </w:tcPr>
+          <w:p>
+            <w:pPr>
+              <w:spacing w:after="0" w:line="240" w:lineRule="auto"/>
+              <w:jc w:val="center"/>
+              <w:rPr>
+                <w:rFonts w:ascii="Arial" w:eastAsia="Times New Roman" w:hAnsi="Arial" w:cs="Arial"/>
+                <w:color w:val="000000"/>
+                <w:sz w:val="16"/>
+                <w:szCs w:val="16"/>
+              </w:rPr>
+            </w:pPr>
+            <w:proofErr w:type="spellStart"/>
+            <w:r>
+              <w:rPr>
+                <w:rFonts w:ascii="Arial" w:eastAsia="Times New Roman" w:hAnsi="Arial" w:cs="Arial"/>
+                <w:color w:val="000000"/>
+                <w:sz w:val="16"/>
+                <w:szCs w:val="16"/>
+              </w:rPr>
+              <w:t>Heizöl</w:t>
+            </w:r>
+            <w:proofErr w:type="spellEnd"/>
+          </w:p>
+        </w:tc>
+      </w:tr>
+      <w:tr>
+        <w:trPr>
+          <w:trHeight w:val="465"/>
+          <w:jc w:val="center"/>
+        </w:trPr>
+        <w:tc>
+          <w:tcPr>
+            <w:tcW w:w="960" w:type="dxa"/>
+            <w:tcBorders>
+              <w:top w:val="nil"/>
+              <w:left w:val="nil"/>
+              <w:bottom w:val="single" w:sz="4" w:space="0" w:color="auto"/>
+              <w:right w:val="single" w:sz="4" w:space="0" w:color="auto"/>
+            </w:tcBorders>
+            <w:shd w:val="clear" w:color="auto" w:fill="auto"/>
+            <w:noWrap/>
+            <w:vAlign w:val="center"/>
+            <w:hideMark/>
+          </w:tcPr>
+          <w:p>
+            <w:pPr>
+              <w:spacing w:after="0" w:line="240" w:lineRule="auto"/>
+              <w:jc w:val="center"/>
+              <w:rPr>
+                <w:rFonts w:ascii="Times New Roman" w:eastAsia="Times New Roman" w:hAnsi="Times New Roman" w:cs="Times New Roman"/>
+                <w:sz w:val="24"/>
+                <w:szCs w:val="24"/>
+              </w:rPr>
+            </w:pPr>
+          </w:p>
+        </w:tc>
+        <w:tc>
+          <w:tcPr>
+            <w:tcW w:w="1248" w:type="dxa"/>
+            <w:tcBorders>
+              <w:top w:val="single" w:sz="8" w:space="0" w:color="auto"/>
+              <w:left w:val="single" w:sz="4" w:space="0" w:color="auto"/>
+              <w:bottom w:val="single" w:sz="4" w:space="0" w:color="auto"/>
+              <w:right w:val="single" w:sz="8" w:space="0" w:color="auto"/>
+            </w:tcBorders>
+            <w:shd w:val="clear" w:color="000000" w:fill="BDD7EE"/>
+            <w:vAlign w:val="center"/>
+            <w:hideMark/>
+          </w:tcPr>
+          <w:p>
+            <w:pPr>
+              <w:spacing w:after="0" w:line="240" w:lineRule="auto"/>
+              <w:jc w:val="center"/>
+              <w:rPr>
+                <w:rFonts w:ascii="Arial" w:eastAsia="Times New Roman" w:hAnsi="Arial" w:cs="Arial"/>
+                <w:color w:val="000000"/>
+                <w:sz w:val="16"/>
+                <w:szCs w:val="16"/>
+              </w:rPr>
+            </w:pPr>
+            <w:r>
+              <w:rPr>
+                <w:rFonts w:ascii="Arial" w:eastAsia="Times New Roman" w:hAnsi="Arial" w:cs="Arial"/>
+                <w:color w:val="000000"/>
+                <w:sz w:val="16"/>
+                <w:szCs w:val="16"/>
+              </w:rPr>
+              <w:t>[kWh]/t</w:t>
+            </w:r>
+            <w:r>
+              <w:rPr>
+                <w:rFonts w:ascii="Arial" w:eastAsia="Times New Roman" w:hAnsi="Arial" w:cs="Arial"/>
+                <w:color w:val="000000"/>
+                <w:sz w:val="16"/>
+                <w:szCs w:val="16"/>
+              </w:rPr>
+              <w:t>on</w:t>
+            </w:r>
+          </w:p>
+        </w:tc>
+        <w:tc>
+          <w:tcPr>
+            <w:tcW w:w="1053" w:type="dxa"/>
+            <w:tcBorders>
+              <w:top w:val="single" w:sz="8" w:space="0" w:color="auto"/>
+              <w:left w:val="nil"/>
+              <w:bottom w:val="single" w:sz="4" w:space="0" w:color="auto"/>
+              <w:right w:val="single" w:sz="8" w:space="0" w:color="auto"/>
+            </w:tcBorders>
+            <w:shd w:val="clear" w:color="000000" w:fill="BDD7EE"/>
+            <w:vAlign w:val="center"/>
+            <w:hideMark/>
+          </w:tcPr>
+          <w:p>
+            <w:pPr>
+              <w:spacing w:after="0" w:line="240" w:lineRule="auto"/>
+              <w:jc w:val="center"/>
+              <w:rPr>
+                <w:rFonts w:ascii="Arial" w:eastAsia="Times New Roman" w:hAnsi="Arial" w:cs="Arial"/>
+                <w:color w:val="000000"/>
+                <w:sz w:val="16"/>
+                <w:szCs w:val="16"/>
+              </w:rPr>
+            </w:pPr>
+            <w:r>
+              <w:rPr>
+                <w:rFonts w:ascii="Arial" w:eastAsia="Times New Roman" w:hAnsi="Arial" w:cs="Arial"/>
+                <w:color w:val="000000"/>
+                <w:sz w:val="16"/>
+                <w:szCs w:val="16"/>
+              </w:rPr>
+              <w:t>[kg]/t</w:t>
+            </w:r>
+            <w:r>
+              <w:rPr>
+                <w:rFonts w:ascii="Arial" w:eastAsia="Times New Roman" w:hAnsi="Arial" w:cs="Arial"/>
+                <w:color w:val="000000"/>
+                <w:sz w:val="16"/>
+                <w:szCs w:val="16"/>
+              </w:rPr>
+              <w:t>on</w:t>
+            </w:r>
+          </w:p>
+        </w:tc>
+        <w:tc>
+          <w:tcPr>
+            <w:tcW w:w="1053" w:type="dxa"/>
+            <w:tcBorders>
+              <w:top w:val="single" w:sz="8" w:space="0" w:color="auto"/>
+              <w:left w:val="nil"/>
+              <w:bottom w:val="single" w:sz="4" w:space="0" w:color="auto"/>
+              <w:right w:val="single" w:sz="8" w:space="0" w:color="auto"/>
+            </w:tcBorders>
+            <w:shd w:val="clear" w:color="000000" w:fill="BDD7EE"/>
+            <w:vAlign w:val="center"/>
+            <w:hideMark/>
+          </w:tcPr>
+          <w:p>
+            <w:pPr>
+              <w:spacing w:after="0" w:line="240" w:lineRule="auto"/>
+              <w:jc w:val="center"/>
+              <w:rPr>
+                <w:rFonts w:ascii="Arial" w:eastAsia="Times New Roman" w:hAnsi="Arial" w:cs="Arial"/>
+                <w:color w:val="000000"/>
+                <w:sz w:val="16"/>
+                <w:szCs w:val="16"/>
+              </w:rPr>
+            </w:pPr>
+            <w:r>
+              <w:rPr>
+                <w:rFonts w:ascii="Arial" w:eastAsia="Times New Roman" w:hAnsi="Arial" w:cs="Arial"/>
+                <w:color w:val="000000"/>
+                <w:sz w:val="16"/>
+                <w:szCs w:val="16"/>
+              </w:rPr>
+              <w:t>[Liter]/t</w:t>
+            </w:r>
+            <w:r>
+              <w:rPr>
+                <w:rFonts w:ascii="Arial" w:eastAsia="Times New Roman" w:hAnsi="Arial" w:cs="Arial"/>
+                <w:color w:val="000000"/>
+                <w:sz w:val="16"/>
+                <w:szCs w:val="16"/>
+              </w:rPr>
+              <w:t>on</w:t>
+            </w:r>
+          </w:p>
+        </w:tc>
+      </w:tr>
+      <w:tr>
+        <w:trPr>
+          <w:trHeight w:val="300"/>
+          <w:jc w:val="center"/>
+        </w:trPr>
+        <w:tc>
+          <w:tcPr>
+            <w:tcW w:w="960" w:type="dxa"/>
+            <w:tcBorders>
+              <w:top w:val="single" w:sz="4" w:space="0" w:color="auto"/>
+              <w:left w:val="single" w:sz="4" w:space="0" w:color="auto"/>
+              <w:bottom w:val="single" w:sz="4" w:space="0" w:color="auto"/>
+              <w:right w:val="single" w:sz="4" w:space="0" w:color="auto"/>
+            </w:tcBorders>
+            <w:shd w:val="clear" w:color="auto" w:fill="auto"/>
+            <w:noWrap/>
+            <w:vAlign w:val="center"/>
+            <w:hideMark/>
+          </w:tcPr>
+          <w:p>
+            <w:pPr>
+              <w:spacing w:after="0" w:line="240" w:lineRule="auto"/>
+              <w:jc w:val="center"/>
+              <w:rPr>
+                <w:rFonts w:ascii="Arial" w:eastAsia="Times New Roman" w:hAnsi="Arial" w:cs="Arial"/>
+                <w:color w:val="000000"/>
+                <w:sz w:val="16"/>
+                <w:szCs w:val="16"/>
+              </w:rPr>
+            </w:pPr>
+            <w:r>
+              <w:rPr>
+                <w:rFonts w:ascii="Arial" w:eastAsia="Times New Roman" w:hAnsi="Arial" w:cs="Arial"/>
+                <w:color w:val="000000"/>
+                <w:sz w:val="16"/>
+                <w:szCs w:val="16"/>
+              </w:rPr>
+              <w:t>Phase A</w:t>
+            </w:r>
+          </w:p>
+        </w:tc>
+        <w:tc>
+          <w:tcPr>
+            <w:tcW w:w="1248" w:type="dxa"/>
+            <w:tcBorders>
+              <w:top w:val="single" w:sz="4" w:space="0" w:color="auto"/>
+              <w:left w:val="single" w:sz="4" w:space="0" w:color="auto"/>
+              <w:bottom w:val="single" w:sz="4" w:space="0" w:color="auto"/>
+              <w:right w:val="single" w:sz="4" w:space="0" w:color="auto"/>
+            </w:tcBorders>
+            <w:shd w:val="clear" w:color="auto" w:fill="auto"/>
+            <w:noWrap/>
+            <w:vAlign w:val="center"/>
+            <w:hideMark/>
+          </w:tcPr>
+          <w:p>
+            <w:pPr>
+              <w:spacing w:after="0" w:line="240" w:lineRule="auto"/>
+              <w:jc w:val="center"/>
+              <w:rPr>
+                <w:rFonts w:ascii="Calibri" w:eastAsia="Times New Roman" w:hAnsi="Calibri" w:cs="Calibri"/>
+                <w:color w:val="000000"/>
+              </w:rPr>
+            </w:pPr>
+            <w:r>
+              <w:rPr>
+                <w:rFonts w:ascii="Calibri" w:eastAsia="Times New Roman" w:hAnsi="Calibri" w:cs="Calibri"/>
+                <w:color w:val="000000"/>
+              </w:rPr>
+              <w:t>4.87</w:t>
+            </w:r>
+          </w:p>
+        </w:tc>
+        <w:tc>
+          <w:tcPr>
+            <w:tcW w:w="1053" w:type="dxa"/>
+            <w:tcBorders>
+              <w:top w:val="single" w:sz="4" w:space="0" w:color="auto"/>
+              <w:left w:val="single" w:sz="4" w:space="0" w:color="auto"/>
+              <w:bottom w:val="single" w:sz="4" w:space="0" w:color="auto"/>
+              <w:right w:val="single" w:sz="4" w:space="0" w:color="auto"/>
+            </w:tcBorders>
+            <w:shd w:val="clear" w:color="auto" w:fill="auto"/>
+            <w:noWrap/>
+            <w:vAlign w:val="center"/>
+            <w:hideMark/>
+          </w:tcPr>
+          <w:p>
+            <w:pPr>
+              <w:spacing w:after="0" w:line="240" w:lineRule="auto"/>
+              <w:jc w:val="center"/>
+              <w:rPr>
+                <w:rFonts w:ascii="Calibri" w:eastAsia="Times New Roman" w:hAnsi="Calibri" w:cs="Calibri"/>
+                <w:color w:val="000000"/>
+              </w:rPr>
+            </w:pPr>
+            <w:r>
+              <w:rPr>
+                <w:rFonts w:ascii="Calibri" w:eastAsia="Times New Roman" w:hAnsi="Calibri" w:cs="Calibri"/>
+                <w:color w:val="000000"/>
+              </w:rPr>
+              <w:t>12.52</w:t>
+            </w:r>
+          </w:p>
+        </w:tc>
+        <w:tc>
+          <w:tcPr>
+            <w:tcW w:w="1053" w:type="dxa"/>
+            <w:tcBorders>
+              <w:top w:val="single" w:sz="4" w:space="0" w:color="auto"/>
+              <w:left w:val="single" w:sz="4" w:space="0" w:color="auto"/>
+              <w:bottom w:val="single" w:sz="4" w:space="0" w:color="auto"/>
+              <w:right w:val="single" w:sz="4" w:space="0" w:color="auto"/>
+            </w:tcBorders>
+            <w:shd w:val="clear" w:color="auto" w:fill="auto"/>
+            <w:noWrap/>
+            <w:vAlign w:val="center"/>
+            <w:hideMark/>
+          </w:tcPr>
+          <w:p>
+            <w:pPr>
+              <w:spacing w:after="0" w:line="240" w:lineRule="auto"/>
+              <w:jc w:val="center"/>
+              <w:rPr>
+                <w:rFonts w:ascii="Calibri" w:eastAsia="Times New Roman" w:hAnsi="Calibri" w:cs="Calibri"/>
+                <w:color w:val="000000"/>
+              </w:rPr>
+            </w:pPr>
+            <w:r>
+              <w:rPr>
+                <w:rFonts w:ascii="Calibri" w:eastAsia="Times New Roman" w:hAnsi="Calibri" w:cs="Calibri"/>
+                <w:color w:val="000000"/>
+              </w:rPr>
+              <w:t>1.03</w:t>
+            </w:r>
+          </w:p>
+        </w:tc>
+      </w:tr>
+      <w:tr>
+        <w:trPr>
+          <w:trHeight w:val="300"/>
+          <w:jc w:val="center"/>
+        </w:trPr>
+        <w:tc>
+          <w:tcPr>
+            <w:tcW w:w="960" w:type="dxa"/>
+            <w:tcBorders>
+              <w:top w:val="single" w:sz="4" w:space="0" w:color="auto"/>
+              <w:left w:val="single" w:sz="4" w:space="0" w:color="auto"/>
+              <w:bottom w:val="single" w:sz="4" w:space="0" w:color="auto"/>
+              <w:right w:val="single" w:sz="4" w:space="0" w:color="auto"/>
+            </w:tcBorders>
+            <w:shd w:val="clear" w:color="auto" w:fill="auto"/>
+            <w:noWrap/>
+            <w:vAlign w:val="center"/>
+            <w:hideMark/>
+          </w:tcPr>
+          <w:p>
+            <w:pPr>
+              <w:spacing w:after="0" w:line="240" w:lineRule="auto"/>
+              <w:jc w:val="center"/>
+              <w:rPr>
+                <w:rFonts w:ascii="Arial" w:eastAsia="Times New Roman" w:hAnsi="Arial" w:cs="Arial"/>
+                <w:color w:val="000000"/>
+                <w:sz w:val="16"/>
+                <w:szCs w:val="16"/>
+              </w:rPr>
+            </w:pPr>
+            <w:r>
+              <w:rPr>
+                <w:rFonts w:ascii="Arial" w:eastAsia="Times New Roman" w:hAnsi="Arial" w:cs="Arial"/>
+                <w:color w:val="000000"/>
+                <w:sz w:val="16"/>
+                <w:szCs w:val="16"/>
+              </w:rPr>
+              <w:t>Phase B</w:t>
+            </w:r>
+          </w:p>
+        </w:tc>
+        <w:tc>
+          <w:tcPr>
+            <w:tcW w:w="1248" w:type="dxa"/>
+            <w:tcBorders>
+              <w:top w:val="single" w:sz="4" w:space="0" w:color="auto"/>
+              <w:left w:val="single" w:sz="4" w:space="0" w:color="auto"/>
+              <w:bottom w:val="single" w:sz="4" w:space="0" w:color="auto"/>
+              <w:right w:val="single" w:sz="4" w:space="0" w:color="auto"/>
+            </w:tcBorders>
+            <w:shd w:val="clear" w:color="auto" w:fill="auto"/>
+            <w:noWrap/>
+            <w:vAlign w:val="center"/>
+            <w:hideMark/>
+          </w:tcPr>
+          <w:p>
+            <w:pPr>
+              <w:spacing w:after="0" w:line="240" w:lineRule="auto"/>
+              <w:jc w:val="center"/>
+              <w:rPr>
+                <w:rFonts w:ascii="Calibri" w:eastAsia="Times New Roman" w:hAnsi="Calibri" w:cs="Calibri"/>
+                <w:color w:val="000000"/>
+              </w:rPr>
+            </w:pPr>
+            <w:r>
+              <w:rPr>
+                <w:rFonts w:ascii="Calibri" w:eastAsia="Times New Roman" w:hAnsi="Calibri" w:cs="Calibri"/>
+                <w:color w:val="000000"/>
+              </w:rPr>
+              <w:t>4.42</w:t>
+            </w:r>
+          </w:p>
+        </w:tc>
+        <w:tc>
+          <w:tcPr>
+            <w:tcW w:w="1053" w:type="dxa"/>
+            <w:tcBorders>
+              <w:top w:val="single" w:sz="4" w:space="0" w:color="auto"/>
+              <w:left w:val="single" w:sz="4" w:space="0" w:color="auto"/>
+              <w:bottom w:val="single" w:sz="4" w:space="0" w:color="auto"/>
+              <w:right w:val="single" w:sz="4" w:space="0" w:color="auto"/>
+            </w:tcBorders>
+            <w:shd w:val="clear" w:color="auto" w:fill="auto"/>
+            <w:noWrap/>
+            <w:vAlign w:val="center"/>
+            <w:hideMark/>
+          </w:tcPr>
+          <w:p>
+            <w:pPr>
+              <w:spacing w:after="0" w:line="240" w:lineRule="auto"/>
+              <w:jc w:val="center"/>
+              <w:rPr>
+                <w:rFonts w:ascii="Calibri" w:eastAsia="Times New Roman" w:hAnsi="Calibri" w:cs="Calibri"/>
+                <w:color w:val="000000"/>
+              </w:rPr>
+            </w:pPr>
+            <w:r>
+              <w:rPr>
+                <w:rFonts w:ascii="Calibri" w:eastAsia="Times New Roman" w:hAnsi="Calibri" w:cs="Calibri"/>
+                <w:color w:val="000000"/>
+              </w:rPr>
+              <w:t>9.90</w:t>
+            </w:r>
+            <w:bookmarkStart w:id="0" w:name="_GoBack"/>
+            <w:bookmarkEnd w:id="0"/>
+          </w:p>
+        </w:tc>
+        <w:tc>
+          <w:tcPr>
+            <w:tcW w:w="1053" w:type="dxa"/>
+            <w:tcBorders>
+              <w:top w:val="single" w:sz="4" w:space="0" w:color="auto"/>
+              <w:left w:val="single" w:sz="4" w:space="0" w:color="auto"/>
+              <w:bottom w:val="single" w:sz="4" w:space="0" w:color="auto"/>
+              <w:right w:val="single" w:sz="4" w:space="0" w:color="auto"/>
+            </w:tcBorders>
+            <w:shd w:val="clear" w:color="auto" w:fill="auto"/>
+            <w:noWrap/>
+            <w:vAlign w:val="center"/>
+            <w:hideMark/>
+          </w:tcPr>
+          <w:p>
+            <w:pPr>
+              <w:spacing w:after="0" w:line="240" w:lineRule="auto"/>
+              <w:jc w:val="center"/>
+              <w:rPr>
+                <w:rFonts w:ascii="Calibri" w:eastAsia="Times New Roman" w:hAnsi="Calibri" w:cs="Calibri"/>
+                <w:color w:val="000000"/>
+              </w:rPr>
+            </w:pPr>
+            <w:r>
+              <w:rPr>
+                <w:rFonts w:ascii="Calibri" w:eastAsia="Times New Roman" w:hAnsi="Calibri" w:cs="Calibri"/>
+                <w:color w:val="000000"/>
+              </w:rPr>
+              <w:t>1.28</w:t>
             </w:r>
           </w:p>
         </w:tc>
